--- a/document/DB/DB欄位.docx
+++ b/document/DB/DB欄位.docx
@@ -152,7 +152,7 @@
         </w:tc>
         <w:tc>
           <w:tcPr>
-            <w:tcW w:w="1427" w:type="pct"/>
+            <w:tcW w:w="1426" w:type="pct"/>
           </w:tcPr>
           <w:p>
             <w:r>
@@ -272,7 +272,7 @@
         </w:tc>
         <w:tc>
           <w:tcPr>
-            <w:tcW w:w="1427" w:type="pct"/>
+            <w:tcW w:w="1426" w:type="pct"/>
           </w:tcPr>
           <w:p>
             <w:r>
@@ -389,7 +389,7 @@
         </w:tc>
         <w:tc>
           <w:tcPr>
-            <w:tcW w:w="1427" w:type="pct"/>
+            <w:tcW w:w="1426" w:type="pct"/>
           </w:tcPr>
           <w:p>
             <w:r>
@@ -486,7 +486,7 @@
         </w:tc>
         <w:tc>
           <w:tcPr>
-            <w:tcW w:w="1427" w:type="pct"/>
+            <w:tcW w:w="1426" w:type="pct"/>
           </w:tcPr>
           <w:p/>
         </w:tc>
@@ -501,7 +501,7 @@
               <w:rPr>
                 <w:rFonts w:hint="eastAsia"/>
               </w:rPr>
-              <w:t>gender</w:t>
+              <w:t>address</w:t>
             </w:r>
           </w:p>
         </w:tc>
@@ -514,7 +514,7 @@
               <w:rPr>
                 <w:rFonts w:hint="eastAsia"/>
               </w:rPr>
-              <w:t>性別</w:t>
+              <w:t>會員地址</w:t>
             </w:r>
           </w:p>
         </w:tc>
@@ -528,13 +528,7 @@
               <w:rPr>
                 <w:rFonts w:hint="eastAsia"/>
               </w:rPr>
-              <w:t>n</w:t>
-            </w:r>
-            <w:r>
-              <w:rPr>
-                <w:rFonts w:hint="eastAsia"/>
-              </w:rPr>
-              <w:t>var</w:t>
+              <w:t>nvar</w:t>
             </w:r>
             <w:r>
               <w:t>C</w:t>
@@ -582,22 +576,15 @@
               <w:rPr>
                 <w:rFonts w:hint="eastAsia"/>
               </w:rPr>
-              <w:t>N</w:t>
-            </w:r>
-          </w:p>
-        </w:tc>
-        <w:tc>
-          <w:tcPr>
-            <w:tcW w:w="1427" w:type="pct"/>
-          </w:tcPr>
-          <w:p>
-            <w:r>
-              <w:rPr>
-                <w:rFonts w:hint="eastAsia"/>
-              </w:rPr>
-              <w:t>M/F</w:t>
-            </w:r>
-          </w:p>
+              <w:t>Y</w:t>
+            </w:r>
+          </w:p>
+        </w:tc>
+        <w:tc>
+          <w:tcPr>
+            <w:tcW w:w="1426" w:type="pct"/>
+          </w:tcPr>
+          <w:p/>
         </w:tc>
       </w:tr>
       <w:tr>
@@ -610,7 +597,7 @@
               <w:rPr>
                 <w:rFonts w:hint="eastAsia"/>
               </w:rPr>
-              <w:t>address</w:t>
+              <w:t>phone</w:t>
             </w:r>
           </w:p>
         </w:tc>
@@ -623,7 +610,7 @@
               <w:rPr>
                 <w:rFonts w:hint="eastAsia"/>
               </w:rPr>
-              <w:t>會員地址</w:t>
+              <w:t>會員電話</w:t>
             </w:r>
           </w:p>
         </w:tc>
@@ -632,23 +619,9 @@
             <w:tcW w:w="695" w:type="pct"/>
           </w:tcPr>
           <w:p>
-            <w:proofErr w:type="spellStart"/>
-            <w:r>
-              <w:rPr>
-                <w:rFonts w:hint="eastAsia"/>
-              </w:rPr>
-              <w:t>nvar</w:t>
-            </w:r>
-            <w:r>
-              <w:t>C</w:t>
-            </w:r>
-            <w:r>
-              <w:rPr>
-                <w:rFonts w:hint="eastAsia"/>
-              </w:rPr>
-              <w:t>har</w:t>
-            </w:r>
-            <w:proofErr w:type="spellEnd"/>
+            <w:r>
+              <w:t>Integer</w:t>
+            </w:r>
           </w:p>
         </w:tc>
         <w:tc>
@@ -691,89 +664,7 @@
         </w:tc>
         <w:tc>
           <w:tcPr>
-            <w:tcW w:w="1427" w:type="pct"/>
-          </w:tcPr>
-          <w:p/>
-        </w:tc>
-      </w:tr>
-      <w:tr>
-        <w:tc>
-          <w:tcPr>
-            <w:tcW w:w="843" w:type="pct"/>
-          </w:tcPr>
-          <w:p>
-            <w:r>
-              <w:rPr>
-                <w:rFonts w:hint="eastAsia"/>
-              </w:rPr>
-              <w:t>phone</w:t>
-            </w:r>
-          </w:p>
-        </w:tc>
-        <w:tc>
-          <w:tcPr>
-            <w:tcW w:w="857" w:type="pct"/>
-          </w:tcPr>
-          <w:p>
-            <w:r>
-              <w:rPr>
-                <w:rFonts w:hint="eastAsia"/>
-              </w:rPr>
-              <w:t>會員電話</w:t>
-            </w:r>
-          </w:p>
-        </w:tc>
-        <w:tc>
-          <w:tcPr>
-            <w:tcW w:w="695" w:type="pct"/>
-          </w:tcPr>
-          <w:p>
-            <w:r>
-              <w:t>Integer</w:t>
-            </w:r>
-          </w:p>
-        </w:tc>
-        <w:tc>
-          <w:tcPr>
-            <w:tcW w:w="393" w:type="pct"/>
-            <w:vAlign w:val="center"/>
-          </w:tcPr>
-          <w:p>
-            <w:pPr>
-              <w:jc w:val="center"/>
-            </w:pPr>
-          </w:p>
-        </w:tc>
-        <w:tc>
-          <w:tcPr>
-            <w:tcW w:w="393" w:type="pct"/>
-            <w:vAlign w:val="center"/>
-          </w:tcPr>
-          <w:p>
-            <w:pPr>
-              <w:jc w:val="center"/>
-            </w:pPr>
-          </w:p>
-        </w:tc>
-        <w:tc>
-          <w:tcPr>
-            <w:tcW w:w="393" w:type="pct"/>
-          </w:tcPr>
-          <w:p>
-            <w:pPr>
-              <w:jc w:val="center"/>
-            </w:pPr>
-            <w:r>
-              <w:rPr>
-                <w:rFonts w:hint="eastAsia"/>
-              </w:rPr>
-              <w:t>Y</w:t>
-            </w:r>
-          </w:p>
-        </w:tc>
-        <w:tc>
-          <w:tcPr>
-            <w:tcW w:w="1427" w:type="pct"/>
+            <w:tcW w:w="1426" w:type="pct"/>
           </w:tcPr>
           <w:p/>
         </w:tc>
@@ -863,7 +754,7 @@
         </w:tc>
         <w:tc>
           <w:tcPr>
-            <w:tcW w:w="1427" w:type="pct"/>
+            <w:tcW w:w="1426" w:type="pct"/>
           </w:tcPr>
           <w:p>
             <w:r>
@@ -977,17 +868,17 @@
         </w:tc>
         <w:tc>
           <w:tcPr>
-            <w:tcW w:w="1427" w:type="pct"/>
-          </w:tcPr>
-          <w:p>
-            <w:r>
-              <w:t>N</w:t>
-            </w:r>
-            <w:r>
-              <w:rPr>
-                <w:rFonts w:hint="eastAsia"/>
-              </w:rPr>
-              <w:t>ull=</w:t>
+            <w:tcW w:w="1426" w:type="pct"/>
+          </w:tcPr>
+          <w:p>
+            <w:r>
+              <w:t>空白</w:t>
+            </w:r>
+            <w:r>
+              <w:rPr>
+                <w:rFonts w:hint="eastAsia"/>
+              </w:rPr>
+              <w:t>=</w:t>
             </w:r>
             <w:r>
               <w:rPr>
@@ -1396,11 +1287,6 @@
             <w:tcW w:w="847" w:type="pct"/>
           </w:tcPr>
           <w:p>
-            <w:pPr>
-              <w:rPr>
-                <w:rFonts w:hint="eastAsia"/>
-              </w:rPr>
-            </w:pPr>
             <w:proofErr w:type="spellStart"/>
             <w:r>
               <w:rPr>
@@ -1416,11 +1302,6 @@
             <w:tcW w:w="862" w:type="pct"/>
           </w:tcPr>
           <w:p>
-            <w:pPr>
-              <w:rPr>
-                <w:rFonts w:hint="eastAsia"/>
-              </w:rPr>
-            </w:pPr>
             <w:r>
               <w:rPr>
                 <w:rFonts w:hint="eastAsia"/>
@@ -1434,11 +1315,6 @@
             <w:tcW w:w="664" w:type="pct"/>
           </w:tcPr>
           <w:p>
-            <w:pPr>
-              <w:rPr>
-                <w:rFonts w:hint="eastAsia"/>
-              </w:rPr>
-            </w:pPr>
             <w:proofErr w:type="spellStart"/>
             <w:r>
               <w:rPr>
@@ -1477,22 +1353,16 @@
           <w:p>
             <w:pPr>
               <w:jc w:val="center"/>
-              <w:rPr>
-                <w:rFonts w:hint="eastAsia"/>
-              </w:rPr>
-            </w:pPr>
-          </w:p>
-        </w:tc>
-        <w:tc>
-          <w:tcPr>
-            <w:tcW w:w="398" w:type="pct"/>
-          </w:tcPr>
-          <w:p>
-            <w:pPr>
-              <w:jc w:val="center"/>
-              <w:rPr>
-                <w:rFonts w:hint="eastAsia"/>
-              </w:rPr>
+            </w:pPr>
+          </w:p>
+        </w:tc>
+        <w:tc>
+          <w:tcPr>
+            <w:tcW w:w="398" w:type="pct"/>
+          </w:tcPr>
+          <w:p>
+            <w:pPr>
+              <w:jc w:val="center"/>
             </w:pPr>
             <w:r>
               <w:rPr>
@@ -1522,8 +1392,6 @@
               </w:rPr>
               <w:t>檔案</w:t>
             </w:r>
-            <w:bookmarkStart w:id="0" w:name="_GoBack"/>
-            <w:bookmarkEnd w:id="0"/>
           </w:p>
         </w:tc>
       </w:tr>
@@ -1753,11 +1621,6 @@
             <w:tcW w:w="847" w:type="pct"/>
           </w:tcPr>
           <w:p>
-            <w:pPr>
-              <w:rPr>
-                <w:rFonts w:hint="eastAsia"/>
-              </w:rPr>
-            </w:pPr>
             <w:proofErr w:type="spellStart"/>
             <w:r>
               <w:rPr>
@@ -1773,11 +1636,6 @@
             <w:tcW w:w="862" w:type="pct"/>
           </w:tcPr>
           <w:p>
-            <w:pPr>
-              <w:rPr>
-                <w:rFonts w:hint="eastAsia"/>
-              </w:rPr>
-            </w:pPr>
             <w:r>
               <w:rPr>
                 <w:rFonts w:hint="eastAsia"/>
@@ -1791,11 +1649,6 @@
             <w:tcW w:w="664" w:type="pct"/>
           </w:tcPr>
           <w:p>
-            <w:pPr>
-              <w:rPr>
-                <w:rFonts w:hint="eastAsia"/>
-              </w:rPr>
-            </w:pPr>
             <w:proofErr w:type="spellStart"/>
             <w:r>
               <w:rPr>
@@ -1835,9 +1688,6 @@
           <w:p>
             <w:pPr>
               <w:jc w:val="center"/>
-              <w:rPr>
-                <w:rFonts w:hint="eastAsia"/>
-              </w:rPr>
             </w:pPr>
             <w:r>
               <w:rPr>
@@ -1860,11 +1710,6 @@
             <w:tcW w:w="847" w:type="pct"/>
           </w:tcPr>
           <w:p>
-            <w:pPr>
-              <w:rPr>
-                <w:rFonts w:hint="eastAsia"/>
-              </w:rPr>
-            </w:pPr>
             <w:proofErr w:type="spellStart"/>
             <w:r>
               <w:rPr>
@@ -1880,11 +1725,6 @@
             <w:tcW w:w="862" w:type="pct"/>
           </w:tcPr>
           <w:p>
-            <w:pPr>
-              <w:rPr>
-                <w:rFonts w:hint="eastAsia"/>
-              </w:rPr>
-            </w:pPr>
             <w:r>
               <w:rPr>
                 <w:rFonts w:hint="eastAsia"/>
@@ -1898,11 +1738,6 @@
             <w:tcW w:w="664" w:type="pct"/>
           </w:tcPr>
           <w:p>
-            <w:pPr>
-              <w:rPr>
-                <w:rFonts w:hint="eastAsia"/>
-              </w:rPr>
-            </w:pPr>
             <w:proofErr w:type="spellStart"/>
             <w:r>
               <w:rPr>
@@ -1942,9 +1777,6 @@
           <w:p>
             <w:pPr>
               <w:jc w:val="center"/>
-              <w:rPr>
-                <w:rFonts w:hint="eastAsia"/>
-              </w:rPr>
             </w:pPr>
             <w:r>
               <w:rPr>
@@ -2284,13 +2116,19 @@
           </w:tcPr>
           <w:p>
             <w:r>
-              <w:t>亂數生成</w:t>
-            </w:r>
-            <w:r>
-              <w:t>6</w:t>
-            </w:r>
-            <w:r>
-              <w:t>個數字</w:t>
+              <w:t>亂數</w:t>
+            </w:r>
+            <w:r>
+              <w:t>數字</w:t>
+            </w:r>
+            <w:r>
+              <w:t>加字母共</w:t>
+            </w:r>
+            <w:r>
+              <w:t>10</w:t>
+            </w:r>
+            <w:r>
+              <w:t>碼</w:t>
             </w:r>
           </w:p>
         </w:tc>
@@ -2385,13 +2223,13 @@
           </w:tcPr>
           <w:p>
             <w:r>
-              <w:t>N</w:t>
-            </w:r>
-            <w:r>
-              <w:rPr>
-                <w:rFonts w:hint="eastAsia"/>
-              </w:rPr>
-              <w:t>ull=</w:t>
+              <w:t>空白</w:t>
+            </w:r>
+            <w:r>
+              <w:rPr>
+                <w:rFonts w:hint="eastAsia"/>
+              </w:rPr>
+              <w:t>=</w:t>
             </w:r>
             <w:r>
               <w:rPr>
@@ -3235,11 +3073,6 @@
             <w:tcW w:w="847" w:type="pct"/>
           </w:tcPr>
           <w:p>
-            <w:pPr>
-              <w:rPr>
-                <w:rFonts w:hint="eastAsia"/>
-              </w:rPr>
-            </w:pPr>
             <w:r>
               <w:rPr>
                 <w:rFonts w:hint="eastAsia"/>
@@ -3253,11 +3086,6 @@
             <w:tcW w:w="863" w:type="pct"/>
           </w:tcPr>
           <w:p>
-            <w:pPr>
-              <w:rPr>
-                <w:rFonts w:hint="eastAsia"/>
-              </w:rPr>
-            </w:pPr>
             <w:r>
               <w:rPr>
                 <w:rFonts w:hint="eastAsia"/>
@@ -3277,11 +3105,6 @@
             <w:tcW w:w="663" w:type="pct"/>
           </w:tcPr>
           <w:p>
-            <w:pPr>
-              <w:rPr>
-                <w:rFonts w:hint="eastAsia"/>
-              </w:rPr>
-            </w:pPr>
             <w:proofErr w:type="spellStart"/>
             <w:r>
               <w:rPr>
@@ -3331,9 +3154,6 @@
           <w:p>
             <w:pPr>
               <w:jc w:val="center"/>
-              <w:rPr>
-                <w:rFonts w:hint="eastAsia"/>
-              </w:rPr>
             </w:pPr>
             <w:r>
               <w:rPr>
@@ -3434,13 +3254,15 @@
           </w:tcPr>
           <w:p>
             <w:r>
-              <w:t>N</w:t>
-            </w:r>
-            <w:r>
-              <w:rPr>
-                <w:rFonts w:hint="eastAsia"/>
-              </w:rPr>
-              <w:t>ull=</w:t>
+              <w:t>空白</w:t>
+            </w:r>
+            <w:bookmarkStart w:id="0" w:name="_GoBack"/>
+            <w:bookmarkEnd w:id="0"/>
+            <w:r>
+              <w:rPr>
+                <w:rFonts w:hint="eastAsia"/>
+              </w:rPr>
+              <w:t>=</w:t>
             </w:r>
             <w:r>
               <w:rPr>
@@ -3464,48 +3286,12 @@
         </w:tc>
       </w:tr>
     </w:tbl>
-    <w:p>
-      <w:pPr>
-        <w:rPr>
-          <w:rFonts w:hint="eastAsia"/>
-        </w:rPr>
-      </w:pPr>
-    </w:p>
-    <w:p>
-      <w:pPr>
-        <w:rPr>
-          <w:rFonts w:hint="eastAsia"/>
-        </w:rPr>
-      </w:pPr>
-    </w:p>
-    <w:p>
-      <w:pPr>
-        <w:rPr>
-          <w:rFonts w:hint="eastAsia"/>
-        </w:rPr>
-      </w:pPr>
-    </w:p>
-    <w:p>
-      <w:pPr>
-        <w:rPr>
-          <w:rFonts w:hint="eastAsia"/>
-        </w:rPr>
-      </w:pPr>
-    </w:p>
-    <w:p>
-      <w:pPr>
-        <w:rPr>
-          <w:rFonts w:hint="eastAsia"/>
-        </w:rPr>
-      </w:pPr>
-    </w:p>
-    <w:p>
-      <w:pPr>
-        <w:rPr>
-          <w:rFonts w:hint="eastAsia"/>
-        </w:rPr>
-      </w:pPr>
-    </w:p>
+    <w:p/>
+    <w:p/>
+    <w:p/>
+    <w:p/>
+    <w:p/>
+    <w:p/>
     <w:p/>
     <w:tbl>
       <w:tblPr>
@@ -3533,6 +3319,7 @@
               <w:rPr>
                 <w:rFonts w:hint="eastAsia"/>
               </w:rPr>
+              <w:lastRenderedPageBreak/>
               <w:t xml:space="preserve">T04 </w:t>
             </w:r>
             <w:r>
@@ -5695,7 +5482,7 @@
 </file>
 
 <file path=customXml/itemProps1.xml><?xml version="1.0" encoding="utf-8"?>
-<ds:datastoreItem xmlns:ds="http://schemas.openxmlformats.org/officeDocument/2006/customXml" ds:itemID="{92BF2143-1D28-4BB2-8578-66D4A672B024}">
+<ds:datastoreItem xmlns:ds="http://schemas.openxmlformats.org/officeDocument/2006/customXml" ds:itemID="{1B8BF8D0-A7E3-4734-95A8-C2519A929D63}">
   <ds:schemaRefs>
     <ds:schemaRef ds:uri="http://schemas.openxmlformats.org/officeDocument/2006/bibliography"/>
   </ds:schemaRefs>
